--- a/git上传守则.docx
+++ b/git上传守则.docx
@@ -91,9 +91,357 @@
           </wp:inline>
         </w:drawing>
       </w:r>
+    </w:p>
+    <w:p/>
+    <w:p>
+      <w:r>
+        <w:drawing>
+          <wp:inline distT="0" distB="0" distL="114300" distR="114300">
+            <wp:extent cx="5219700" cy="2505075"/>
+            <wp:effectExtent l="0" t="0" r="0" b="9525"/>
+            <wp:docPr id="2" name="图片 1"/>
+            <wp:cNvGraphicFramePr>
+              <a:graphicFrameLocks xmlns:a="http://schemas.openxmlformats.org/drawingml/2006/main" noChangeAspect="1"/>
+            </wp:cNvGraphicFramePr>
+            <a:graphic xmlns:a="http://schemas.openxmlformats.org/drawingml/2006/main">
+              <a:graphicData uri="http://schemas.openxmlformats.org/drawingml/2006/picture">
+                <pic:pic xmlns:pic="http://schemas.openxmlformats.org/drawingml/2006/picture">
+                  <pic:nvPicPr>
+                    <pic:cNvPr id="2" name="图片 1"/>
+                    <pic:cNvPicPr>
+                      <a:picLocks noChangeAspect="1"/>
+                    </pic:cNvPicPr>
+                  </pic:nvPicPr>
+                  <pic:blipFill>
+                    <a:blip r:embed="rId6"/>
+                    <a:stretch>
+                      <a:fillRect/>
+                    </a:stretch>
+                  </pic:blipFill>
+                  <pic:spPr>
+                    <a:xfrm>
+                      <a:off x="0" y="0"/>
+                      <a:ext cx="5219700" cy="2505075"/>
+                    </a:xfrm>
+                    <a:prstGeom prst="rect">
+                      <a:avLst/>
+                    </a:prstGeom>
+                    <a:noFill/>
+                    <a:ln>
+                      <a:noFill/>
+                    </a:ln>
+                  </pic:spPr>
+                </pic:pic>
+              </a:graphicData>
+            </a:graphic>
+          </wp:inline>
+        </w:drawing>
+      </w:r>
+    </w:p>
+    <w:p>
+      <w:pPr>
+        <w:rPr>
+          <w:rFonts w:ascii="宋体" w:hAnsi="宋体" w:eastAsia="宋体" w:cs="宋体"/>
+          <w:b/>
+          <w:bCs/>
+          <w:sz w:val="24"/>
+          <w:szCs w:val="24"/>
+          <w:u w:val="none"/>
+        </w:rPr>
+      </w:pPr>
+      <w:r>
+        <w:rPr>
+          <w:rFonts w:ascii="宋体" w:hAnsi="宋体" w:eastAsia="宋体" w:cs="宋体"/>
+          <w:b/>
+          <w:bCs/>
+          <w:sz w:val="24"/>
+          <w:szCs w:val="24"/>
+          <w:u w:val="none"/>
+        </w:rPr>
+        <w:t>你这是往 GitHub 推送代码时触发了</w:t>
+      </w:r>
+      <w:r>
+        <w:rPr>
+          <w:rStyle w:val="4"/>
+          <w:rFonts w:ascii="宋体" w:hAnsi="宋体" w:eastAsia="宋体" w:cs="宋体"/>
+          <w:b/>
+          <w:bCs/>
+          <w:color w:val="000000"/>
+          <w:sz w:val="24"/>
+          <w:szCs w:val="24"/>
+          <w:u w:val="none"/>
+          <w:bdr w:val="none" w:color="auto" w:sz="0" w:space="0"/>
+        </w:rPr>
+        <w:t>文件大小限制报错</w:t>
+      </w:r>
+      <w:r>
+        <w:rPr>
+          <w:rFonts w:ascii="宋体" w:hAnsi="宋体" w:eastAsia="宋体" w:cs="宋体"/>
+          <w:b/>
+          <w:bCs/>
+          <w:sz w:val="24"/>
+          <w:szCs w:val="24"/>
+          <w:u w:val="none"/>
+        </w:rPr>
+        <w:t>，核心原因是你要推的文件</w:t>
+      </w:r>
+      <w:r>
+        <w:rPr>
+          <w:rStyle w:val="5"/>
+          <w:rFonts w:ascii="宋体" w:hAnsi="宋体" w:eastAsia="宋体" w:cs="宋体"/>
+          <w:b/>
+          <w:bCs/>
+          <w:color w:val="000000"/>
+          <w:sz w:val="24"/>
+          <w:szCs w:val="24"/>
+          <w:u w:val="none"/>
+          <w:bdr w:val="none" w:color="auto" w:sz="0" w:space="0"/>
+        </w:rPr>
+        <w:t>data/processed/indexed_train.jsonl</w:t>
+      </w:r>
+      <w:r>
+        <w:rPr>
+          <w:rFonts w:ascii="宋体" w:hAnsi="宋体" w:eastAsia="宋体" w:cs="宋体"/>
+          <w:b/>
+          <w:bCs/>
+          <w:sz w:val="24"/>
+          <w:szCs w:val="24"/>
+          <w:u w:val="none"/>
+        </w:rPr>
+        <w:t>有 116.47MB，超过了 GitHub 普通仓库</w:t>
+      </w:r>
+      <w:r>
+        <w:rPr>
+          <w:rStyle w:val="4"/>
+          <w:rFonts w:ascii="宋体" w:hAnsi="宋体" w:eastAsia="宋体" w:cs="宋体"/>
+          <w:b/>
+          <w:bCs/>
+          <w:color w:val="000000"/>
+          <w:sz w:val="24"/>
+          <w:szCs w:val="24"/>
+          <w:u w:val="none"/>
+          <w:bdr w:val="none" w:color="auto" w:sz="0" w:space="0"/>
+        </w:rPr>
+        <w:t>单文件 100MB</w:t>
+      </w:r>
+      <w:r>
+        <w:rPr>
+          <w:rFonts w:ascii="宋体" w:hAnsi="宋体" w:eastAsia="宋体" w:cs="宋体"/>
+          <w:b/>
+          <w:bCs/>
+          <w:sz w:val="24"/>
+          <w:szCs w:val="24"/>
+          <w:u w:val="none"/>
+        </w:rPr>
+        <w:t>的硬性限制，所以远程仓库直接拒绝了你的推送请求（</w:t>
+      </w:r>
+      <w:r>
+        <w:rPr>
+          <w:rStyle w:val="5"/>
+          <w:rFonts w:ascii="宋体" w:hAnsi="宋体" w:eastAsia="宋体" w:cs="宋体"/>
+          <w:b/>
+          <w:bCs/>
+          <w:color w:val="000000"/>
+          <w:sz w:val="24"/>
+          <w:szCs w:val="24"/>
+          <w:u w:val="none"/>
+          <w:bdr w:val="none" w:color="auto" w:sz="0" w:space="0"/>
+        </w:rPr>
+        <w:t>pre-receive hook declined</w:t>
+      </w:r>
+      <w:r>
+        <w:rPr>
+          <w:rFonts w:ascii="宋体" w:hAnsi="宋体" w:eastAsia="宋体" w:cs="宋体"/>
+          <w:b/>
+          <w:bCs/>
+          <w:sz w:val="24"/>
+          <w:szCs w:val="24"/>
+          <w:u w:val="none"/>
+        </w:rPr>
+        <w:t>）。</w:t>
+      </w:r>
+    </w:p>
+    <w:p>
+      <w:r>
+        <w:drawing>
+          <wp:inline distT="0" distB="0" distL="114300" distR="114300">
+            <wp:extent cx="5273675" cy="5283200"/>
+            <wp:effectExtent l="0" t="0" r="3175" b="12700"/>
+            <wp:docPr id="7" name="图片 5"/>
+            <wp:cNvGraphicFramePr>
+              <a:graphicFrameLocks xmlns:a="http://schemas.openxmlformats.org/drawingml/2006/main" noChangeAspect="1"/>
+            </wp:cNvGraphicFramePr>
+            <a:graphic xmlns:a="http://schemas.openxmlformats.org/drawingml/2006/main">
+              <a:graphicData uri="http://schemas.openxmlformats.org/drawingml/2006/picture">
+                <pic:pic xmlns:pic="http://schemas.openxmlformats.org/drawingml/2006/picture">
+                  <pic:nvPicPr>
+                    <pic:cNvPr id="7" name="图片 5"/>
+                    <pic:cNvPicPr>
+                      <a:picLocks noChangeAspect="1"/>
+                    </pic:cNvPicPr>
+                  </pic:nvPicPr>
+                  <pic:blipFill>
+                    <a:blip r:embed="rId7"/>
+                    <a:stretch>
+                      <a:fillRect/>
+                    </a:stretch>
+                  </pic:blipFill>
+                  <pic:spPr>
+                    <a:xfrm>
+                      <a:off x="0" y="0"/>
+                      <a:ext cx="5273675" cy="5283200"/>
+                    </a:xfrm>
+                    <a:prstGeom prst="rect">
+                      <a:avLst/>
+                    </a:prstGeom>
+                    <a:noFill/>
+                    <a:ln>
+                      <a:noFill/>
+                    </a:ln>
+                  </pic:spPr>
+                </pic:pic>
+              </a:graphicData>
+            </a:graphic>
+          </wp:inline>
+        </w:drawing>
+      </w:r>
       <w:bookmarkStart w:id="0" w:name="_GoBack"/>
       <w:bookmarkEnd w:id="0"/>
     </w:p>
+    <w:p>
+      <w:r>
+        <w:drawing>
+          <wp:inline distT="0" distB="0" distL="114300" distR="114300">
+            <wp:extent cx="4250055" cy="522605"/>
+            <wp:effectExtent l="0" t="0" r="17145" b="10795"/>
+            <wp:docPr id="6" name="图片 4"/>
+            <wp:cNvGraphicFramePr>
+              <a:graphicFrameLocks xmlns:a="http://schemas.openxmlformats.org/drawingml/2006/main" noChangeAspect="1"/>
+            </wp:cNvGraphicFramePr>
+            <a:graphic xmlns:a="http://schemas.openxmlformats.org/drawingml/2006/main">
+              <a:graphicData uri="http://schemas.openxmlformats.org/drawingml/2006/picture">
+                <pic:pic xmlns:pic="http://schemas.openxmlformats.org/drawingml/2006/picture">
+                  <pic:nvPicPr>
+                    <pic:cNvPr id="6" name="图片 4"/>
+                    <pic:cNvPicPr>
+                      <a:picLocks noChangeAspect="1"/>
+                    </pic:cNvPicPr>
+                  </pic:nvPicPr>
+                  <pic:blipFill>
+                    <a:blip r:embed="rId8"/>
+                    <a:stretch>
+                      <a:fillRect/>
+                    </a:stretch>
+                  </pic:blipFill>
+                  <pic:spPr>
+                    <a:xfrm>
+                      <a:off x="0" y="0"/>
+                      <a:ext cx="4250055" cy="522605"/>
+                    </a:xfrm>
+                    <a:prstGeom prst="rect">
+                      <a:avLst/>
+                    </a:prstGeom>
+                    <a:noFill/>
+                    <a:ln>
+                      <a:noFill/>
+                    </a:ln>
+                  </pic:spPr>
+                </pic:pic>
+              </a:graphicData>
+            </a:graphic>
+          </wp:inline>
+        </w:drawing>
+      </w:r>
+      <w:r>
+        <w:drawing>
+          <wp:inline distT="0" distB="0" distL="114300" distR="114300">
+            <wp:extent cx="3144520" cy="1069975"/>
+            <wp:effectExtent l="0" t="0" r="17780" b="15875"/>
+            <wp:docPr id="4" name="图片 2"/>
+            <wp:cNvGraphicFramePr>
+              <a:graphicFrameLocks xmlns:a="http://schemas.openxmlformats.org/drawingml/2006/main" noChangeAspect="1"/>
+            </wp:cNvGraphicFramePr>
+            <a:graphic xmlns:a="http://schemas.openxmlformats.org/drawingml/2006/main">
+              <a:graphicData uri="http://schemas.openxmlformats.org/drawingml/2006/picture">
+                <pic:pic xmlns:pic="http://schemas.openxmlformats.org/drawingml/2006/picture">
+                  <pic:nvPicPr>
+                    <pic:cNvPr id="4" name="图片 2"/>
+                    <pic:cNvPicPr>
+                      <a:picLocks noChangeAspect="1"/>
+                    </pic:cNvPicPr>
+                  </pic:nvPicPr>
+                  <pic:blipFill>
+                    <a:blip r:embed="rId9"/>
+                    <a:stretch>
+                      <a:fillRect/>
+                    </a:stretch>
+                  </pic:blipFill>
+                  <pic:spPr>
+                    <a:xfrm>
+                      <a:off x="0" y="0"/>
+                      <a:ext cx="3144520" cy="1069975"/>
+                    </a:xfrm>
+                    <a:prstGeom prst="rect">
+                      <a:avLst/>
+                    </a:prstGeom>
+                    <a:noFill/>
+                    <a:ln>
+                      <a:noFill/>
+                    </a:ln>
+                  </pic:spPr>
+                </pic:pic>
+              </a:graphicData>
+            </a:graphic>
+          </wp:inline>
+        </w:drawing>
+      </w:r>
+    </w:p>
+    <w:p>
+      <w:r>
+        <w:drawing>
+          <wp:inline distT="0" distB="0" distL="114300" distR="114300">
+            <wp:extent cx="3536950" cy="1178560"/>
+            <wp:effectExtent l="0" t="0" r="6350" b="2540"/>
+            <wp:docPr id="5" name="图片 3"/>
+            <wp:cNvGraphicFramePr>
+              <a:graphicFrameLocks xmlns:a="http://schemas.openxmlformats.org/drawingml/2006/main" noChangeAspect="1"/>
+            </wp:cNvGraphicFramePr>
+            <a:graphic xmlns:a="http://schemas.openxmlformats.org/drawingml/2006/main">
+              <a:graphicData uri="http://schemas.openxmlformats.org/drawingml/2006/picture">
+                <pic:pic xmlns:pic="http://schemas.openxmlformats.org/drawingml/2006/picture">
+                  <pic:nvPicPr>
+                    <pic:cNvPr id="5" name="图片 3"/>
+                    <pic:cNvPicPr>
+                      <a:picLocks noChangeAspect="1"/>
+                    </pic:cNvPicPr>
+                  </pic:nvPicPr>
+                  <pic:blipFill>
+                    <a:blip r:embed="rId10"/>
+                    <a:stretch>
+                      <a:fillRect/>
+                    </a:stretch>
+                  </pic:blipFill>
+                  <pic:spPr>
+                    <a:xfrm>
+                      <a:off x="0" y="0"/>
+                      <a:ext cx="3536950" cy="1178560"/>
+                    </a:xfrm>
+                    <a:prstGeom prst="rect">
+                      <a:avLst/>
+                    </a:prstGeom>
+                    <a:noFill/>
+                    <a:ln>
+                      <a:noFill/>
+                    </a:ln>
+                  </pic:spPr>
+                </pic:pic>
+              </a:graphicData>
+            </a:graphic>
+          </wp:inline>
+        </w:drawing>
+      </w:r>
+    </w:p>
+    <w:p/>
     <w:sectPr>
       <w:pgSz w:w="11906" w:h="16838"/>
       <w:pgMar w:top="1440" w:right="1800" w:bottom="1440" w:left="1800" w:header="851" w:footer="992" w:gutter="0"/>
@@ -109,7 +457,7 @@
   <w:docDefaults>
     <w:rPrDefault>
       <w:rPr>
-        <w:rFonts w:asciiTheme="minorHAnsi" w:hAnsiTheme="minorHAnsi" w:eastAsiaTheme="minorEastAsia" w:cstheme="minorBidi"/>
+        <w:rFonts w:ascii="Times New Roman" w:hAnsi="Times New Roman" w:eastAsia="宋体" w:cs="Times New Roman"/>
       </w:rPr>
     </w:rPrDefault>
     <w:pPrDefault/>
@@ -400,6 +748,24 @@
       </w:tblCellMar>
     </w:tblPr>
   </w:style>
+  <w:style w:type="character" w:styleId="4">
+    <w:name w:val="Strong"/>
+    <w:basedOn w:val="3"/>
+    <w:qFormat/>
+    <w:uiPriority w:val="0"/>
+    <w:rPr>
+      <w:b/>
+    </w:rPr>
+  </w:style>
+  <w:style w:type="character" w:styleId="5">
+    <w:name w:val="HTML Code"/>
+    <w:basedOn w:val="3"/>
+    <w:uiPriority w:val="0"/>
+    <w:rPr>
+      <w:rFonts w:ascii="Courier New" w:hAnsi="Courier New"/>
+      <w:sz w:val="20"/>
+    </w:rPr>
+  </w:style>
 </w:styles>
 </file>
 

--- a/git上传守则.docx
+++ b/git上传守则.docx
@@ -3,11 +3,46 @@
 <w:document xmlns:wpc="http://schemas.microsoft.com/office/word/2010/wordprocessingCanvas" xmlns:mc="http://schemas.openxmlformats.org/markup-compatibility/2006" xmlns:o="urn:schemas-microsoft-com:office:office" xmlns:r="http://schemas.openxmlformats.org/officeDocument/2006/relationships" xmlns:m="http://schemas.openxmlformats.org/officeDocument/2006/math" xmlns:v="urn:schemas-microsoft-com:vml" xmlns:wp14="http://schemas.microsoft.com/office/word/2010/wordprocessingDrawing" xmlns:wp="http://schemas.openxmlformats.org/drawingml/2006/wordprocessingDrawing" xmlns:w="http://schemas.openxmlformats.org/wordprocessingml/2006/main" xmlns:w14="http://schemas.microsoft.com/office/word/2010/wordml" xmlns:w10="urn:schemas-microsoft-com:office:word" xmlns:w15="http://schemas.microsoft.com/office/word/2012/wordml" xmlns:wpg="http://schemas.microsoft.com/office/word/2010/wordprocessingGroup" xmlns:wpi="http://schemas.microsoft.com/office/word/2010/wordprocessingInk" xmlns:wne="http://schemas.microsoft.com/office/word/2006/wordml" xmlns:wps="http://schemas.microsoft.com/office/word/2010/wordprocessingShape" xmlns:wpsCustomData="http://www.wps.cn/officeDocument/2013/wpsCustomData" mc:Ignorable="w14 w15 wp14">
   <w:body>
     <w:p>
-      <w:r>
+      <w:pPr>
+        <w:rPr>
+          <w:rFonts w:hint="eastAsia" w:ascii="宋体" w:hAnsi="宋体" w:eastAsia="宋体" w:cs="宋体"/>
+          <w:sz w:val="18"/>
+          <w:szCs w:val="18"/>
+          <w:u w:val="none"/>
+          <w:lang w:val="en-US" w:eastAsia="zh-CN"/>
+        </w:rPr>
+      </w:pPr>
+      <w:r>
+        <w:rPr>
+          <w:rFonts w:hint="eastAsia" w:ascii="宋体" w:hAnsi="宋体" w:eastAsia="宋体" w:cs="宋体"/>
+          <w:sz w:val="18"/>
+          <w:szCs w:val="18"/>
+          <w:u w:val="none"/>
+          <w:lang w:val="en-US" w:eastAsia="zh-CN"/>
+        </w:rPr>
+        <w:t>1.问题</w:t>
+      </w:r>
+    </w:p>
+    <w:p>
+      <w:pPr>
+        <w:rPr>
+          <w:rFonts w:hint="eastAsia" w:ascii="宋体" w:hAnsi="宋体" w:eastAsia="宋体" w:cs="宋体"/>
+          <w:sz w:val="18"/>
+          <w:szCs w:val="18"/>
+          <w:u w:val="none"/>
+        </w:rPr>
+      </w:pPr>
+      <w:r>
+        <w:rPr>
+          <w:rFonts w:hint="eastAsia" w:ascii="宋体" w:hAnsi="宋体" w:eastAsia="宋体" w:cs="宋体"/>
+          <w:sz w:val="18"/>
+          <w:szCs w:val="18"/>
+          <w:u w:val="none"/>
+        </w:rPr>
         <w:drawing>
           <wp:inline distT="0" distB="0" distL="114300" distR="114300">
-            <wp:extent cx="4029075" cy="1200150"/>
-            <wp:effectExtent l="0" t="0" r="9525" b="0"/>
+            <wp:extent cx="3211830" cy="956945"/>
+            <wp:effectExtent l="0" t="0" r="7620" b="14605"/>
             <wp:docPr id="1" name="图片 1"/>
             <wp:cNvGraphicFramePr>
               <a:graphicFrameLocks xmlns:a="http://schemas.openxmlformats.org/drawingml/2006/main" noChangeAspect="1"/>
@@ -30,7 +65,7 @@
                   <pic:spPr>
                     <a:xfrm>
                       <a:off x="0" y="0"/>
-                      <a:ext cx="4029075" cy="1200150"/>
+                      <a:ext cx="3211830" cy="956945"/>
                     </a:xfrm>
                     <a:prstGeom prst="rect">
                       <a:avLst/>
@@ -48,11 +83,46 @@
       </w:r>
     </w:p>
     <w:p>
-      <w:r>
+      <w:pPr>
+        <w:rPr>
+          <w:rFonts w:hint="eastAsia" w:ascii="宋体" w:hAnsi="宋体" w:eastAsia="宋体" w:cs="宋体"/>
+          <w:sz w:val="18"/>
+          <w:szCs w:val="18"/>
+          <w:u w:val="none"/>
+          <w:lang w:val="en-US" w:eastAsia="zh-CN"/>
+        </w:rPr>
+      </w:pPr>
+      <w:r>
+        <w:rPr>
+          <w:rFonts w:hint="eastAsia" w:ascii="宋体" w:hAnsi="宋体" w:eastAsia="宋体" w:cs="宋体"/>
+          <w:sz w:val="18"/>
+          <w:szCs w:val="18"/>
+          <w:u w:val="none"/>
+          <w:lang w:val="en-US" w:eastAsia="zh-CN"/>
+        </w:rPr>
+        <w:t>解决办法：</w:t>
+      </w:r>
+    </w:p>
+    <w:p>
+      <w:pPr>
+        <w:rPr>
+          <w:rFonts w:hint="eastAsia" w:ascii="宋体" w:hAnsi="宋体" w:eastAsia="宋体" w:cs="宋体"/>
+          <w:sz w:val="18"/>
+          <w:szCs w:val="18"/>
+          <w:u w:val="none"/>
+        </w:rPr>
+      </w:pPr>
+      <w:r>
+        <w:rPr>
+          <w:rFonts w:hint="eastAsia" w:ascii="宋体" w:hAnsi="宋体" w:eastAsia="宋体" w:cs="宋体"/>
+          <w:sz w:val="18"/>
+          <w:szCs w:val="18"/>
+          <w:u w:val="none"/>
+        </w:rPr>
         <w:drawing>
           <wp:inline distT="0" distB="0" distL="114300" distR="114300">
-            <wp:extent cx="5273040" cy="2376805"/>
-            <wp:effectExtent l="0" t="0" r="3810" b="4445"/>
+            <wp:extent cx="4573270" cy="2061210"/>
+            <wp:effectExtent l="0" t="0" r="17780" b="15240"/>
             <wp:docPr id="3" name="图片 3"/>
             <wp:cNvGraphicFramePr>
               <a:graphicFrameLocks xmlns:a="http://schemas.openxmlformats.org/drawingml/2006/main" noChangeAspect="1"/>
@@ -75,7 +145,7 @@
                   <pic:spPr>
                     <a:xfrm>
                       <a:off x="0" y="0"/>
-                      <a:ext cx="5273040" cy="2376805"/>
+                      <a:ext cx="4573270" cy="2061210"/>
                     </a:xfrm>
                     <a:prstGeom prst="rect">
                       <a:avLst/>
@@ -92,9 +162,43 @@
         </w:drawing>
       </w:r>
     </w:p>
-    <w:p/>
-    <w:p>
-      <w:r>
+    <w:p>
+      <w:pPr>
+        <w:rPr>
+          <w:rFonts w:hint="eastAsia" w:ascii="宋体" w:hAnsi="宋体" w:eastAsia="宋体" w:cs="宋体"/>
+          <w:sz w:val="18"/>
+          <w:szCs w:val="18"/>
+          <w:u w:val="none"/>
+          <w:lang w:val="en-US" w:eastAsia="zh-CN"/>
+        </w:rPr>
+      </w:pPr>
+      <w:r>
+        <w:rPr>
+          <w:rFonts w:hint="eastAsia" w:ascii="宋体" w:hAnsi="宋体" w:eastAsia="宋体" w:cs="宋体"/>
+          <w:sz w:val="18"/>
+          <w:szCs w:val="18"/>
+          <w:u w:val="none"/>
+          <w:lang w:val="en-US" w:eastAsia="zh-CN"/>
+        </w:rPr>
+        <w:t>2.问题：（这个问题有时出现，有时不出现）</w:t>
+      </w:r>
+    </w:p>
+    <w:p>
+      <w:pPr>
+        <w:rPr>
+          <w:rFonts w:hint="eastAsia" w:ascii="宋体" w:hAnsi="宋体" w:eastAsia="宋体" w:cs="宋体"/>
+          <w:sz w:val="18"/>
+          <w:szCs w:val="18"/>
+          <w:u w:val="none"/>
+        </w:rPr>
+      </w:pPr>
+      <w:r>
+        <w:rPr>
+          <w:rFonts w:hint="eastAsia" w:ascii="宋体" w:hAnsi="宋体" w:eastAsia="宋体" w:cs="宋体"/>
+          <w:sz w:val="18"/>
+          <w:szCs w:val="18"/>
+          <w:u w:val="none"/>
+        </w:rPr>
         <w:drawing>
           <wp:inline distT="0" distB="0" distL="114300" distR="114300">
             <wp:extent cx="5219700" cy="2505075"/>
@@ -141,46 +245,46 @@
     <w:p>
       <w:pPr>
         <w:rPr>
-          <w:rFonts w:ascii="宋体" w:hAnsi="宋体" w:eastAsia="宋体" w:cs="宋体"/>
+          <w:rFonts w:hint="eastAsia" w:ascii="宋体" w:hAnsi="宋体" w:eastAsia="宋体" w:cs="宋体"/>
           <w:b/>
           <w:bCs/>
-          <w:sz w:val="24"/>
-          <w:szCs w:val="24"/>
-          <w:u w:val="none"/>
-        </w:rPr>
-      </w:pPr>
-      <w:r>
-        <w:rPr>
-          <w:rFonts w:ascii="宋体" w:hAnsi="宋体" w:eastAsia="宋体" w:cs="宋体"/>
+          <w:sz w:val="18"/>
+          <w:szCs w:val="18"/>
+          <w:u w:val="none"/>
+          <w:lang w:eastAsia="zh-CN"/>
+        </w:rPr>
+      </w:pPr>
+      <w:r>
+        <w:rPr>
+          <w:rFonts w:hint="eastAsia" w:ascii="宋体" w:hAnsi="宋体" w:eastAsia="宋体" w:cs="宋体"/>
           <w:b/>
           <w:bCs/>
-          <w:sz w:val="24"/>
-          <w:szCs w:val="24"/>
-          <w:u w:val="none"/>
-        </w:rPr>
-        <w:t>你这是往 GitHub 推送代码时触发了</w:t>
+          <w:sz w:val="18"/>
+          <w:szCs w:val="18"/>
+          <w:u w:val="none"/>
+        </w:rPr>
+        <w:t>这是往 GitHub 推送代码时触发了</w:t>
       </w:r>
       <w:r>
         <w:rPr>
           <w:rStyle w:val="4"/>
-          <w:rFonts w:ascii="宋体" w:hAnsi="宋体" w:eastAsia="宋体" w:cs="宋体"/>
+          <w:rFonts w:hint="eastAsia" w:ascii="宋体" w:hAnsi="宋体" w:eastAsia="宋体" w:cs="宋体"/>
           <w:b/>
           <w:bCs/>
           <w:color w:val="000000"/>
-          <w:sz w:val="24"/>
-          <w:szCs w:val="24"/>
-          <w:u w:val="none"/>
-          <w:bdr w:val="none" w:color="auto" w:sz="0" w:space="0"/>
+          <w:sz w:val="18"/>
+          <w:szCs w:val="18"/>
+          <w:u w:val="none"/>
         </w:rPr>
         <w:t>文件大小限制报错</w:t>
       </w:r>
       <w:r>
         <w:rPr>
-          <w:rFonts w:ascii="宋体" w:hAnsi="宋体" w:eastAsia="宋体" w:cs="宋体"/>
+          <w:rFonts w:hint="eastAsia" w:ascii="宋体" w:hAnsi="宋体" w:eastAsia="宋体" w:cs="宋体"/>
           <w:b/>
           <w:bCs/>
-          <w:sz w:val="24"/>
-          <w:szCs w:val="24"/>
+          <w:sz w:val="18"/>
+          <w:szCs w:val="18"/>
           <w:u w:val="none"/>
         </w:rPr>
         <w:t>，核心原因是你要推的文件</w:t>
@@ -188,24 +292,23 @@
       <w:r>
         <w:rPr>
           <w:rStyle w:val="5"/>
-          <w:rFonts w:ascii="宋体" w:hAnsi="宋体" w:eastAsia="宋体" w:cs="宋体"/>
+          <w:rFonts w:hint="eastAsia" w:ascii="宋体" w:hAnsi="宋体" w:eastAsia="宋体" w:cs="宋体"/>
           <w:b/>
           <w:bCs/>
           <w:color w:val="000000"/>
-          <w:sz w:val="24"/>
-          <w:szCs w:val="24"/>
-          <w:u w:val="none"/>
-          <w:bdr w:val="none" w:color="auto" w:sz="0" w:space="0"/>
+          <w:sz w:val="18"/>
+          <w:szCs w:val="18"/>
+          <w:u w:val="none"/>
         </w:rPr>
         <w:t>data/processed/indexed_train.jsonl</w:t>
       </w:r>
       <w:r>
         <w:rPr>
-          <w:rFonts w:ascii="宋体" w:hAnsi="宋体" w:eastAsia="宋体" w:cs="宋体"/>
+          <w:rFonts w:hint="eastAsia" w:ascii="宋体" w:hAnsi="宋体" w:eastAsia="宋体" w:cs="宋体"/>
           <w:b/>
           <w:bCs/>
-          <w:sz w:val="24"/>
-          <w:szCs w:val="24"/>
+          <w:sz w:val="18"/>
+          <w:szCs w:val="18"/>
           <w:u w:val="none"/>
         </w:rPr>
         <w:t>有 116.47MB，超过了 GitHub 普通仓库</w:t>
@@ -213,24 +316,23 @@
       <w:r>
         <w:rPr>
           <w:rStyle w:val="4"/>
-          <w:rFonts w:ascii="宋体" w:hAnsi="宋体" w:eastAsia="宋体" w:cs="宋体"/>
+          <w:rFonts w:hint="eastAsia" w:ascii="宋体" w:hAnsi="宋体" w:eastAsia="宋体" w:cs="宋体"/>
           <w:b/>
           <w:bCs/>
           <w:color w:val="000000"/>
-          <w:sz w:val="24"/>
-          <w:szCs w:val="24"/>
-          <w:u w:val="none"/>
-          <w:bdr w:val="none" w:color="auto" w:sz="0" w:space="0"/>
+          <w:sz w:val="18"/>
+          <w:szCs w:val="18"/>
+          <w:u w:val="none"/>
         </w:rPr>
         <w:t>单文件 100MB</w:t>
       </w:r>
       <w:r>
         <w:rPr>
-          <w:rFonts w:ascii="宋体" w:hAnsi="宋体" w:eastAsia="宋体" w:cs="宋体"/>
+          <w:rFonts w:hint="eastAsia" w:ascii="宋体" w:hAnsi="宋体" w:eastAsia="宋体" w:cs="宋体"/>
           <w:b/>
           <w:bCs/>
-          <w:sz w:val="24"/>
-          <w:szCs w:val="24"/>
+          <w:sz w:val="18"/>
+          <w:szCs w:val="18"/>
           <w:u w:val="none"/>
         </w:rPr>
         <w:t>的硬性限制，所以远程仓库直接拒绝了你的推送请求（</w:t>
@@ -238,35 +340,69 @@
       <w:r>
         <w:rPr>
           <w:rStyle w:val="5"/>
-          <w:rFonts w:ascii="宋体" w:hAnsi="宋体" w:eastAsia="宋体" w:cs="宋体"/>
+          <w:rFonts w:hint="eastAsia" w:ascii="宋体" w:hAnsi="宋体" w:eastAsia="宋体" w:cs="宋体"/>
           <w:b/>
           <w:bCs/>
           <w:color w:val="000000"/>
-          <w:sz w:val="24"/>
-          <w:szCs w:val="24"/>
-          <w:u w:val="none"/>
-          <w:bdr w:val="none" w:color="auto" w:sz="0" w:space="0"/>
+          <w:sz w:val="18"/>
+          <w:szCs w:val="18"/>
+          <w:u w:val="none"/>
         </w:rPr>
         <w:t>pre-receive hook declined</w:t>
       </w:r>
       <w:r>
         <w:rPr>
-          <w:rFonts w:ascii="宋体" w:hAnsi="宋体" w:eastAsia="宋体" w:cs="宋体"/>
+          <w:rFonts w:hint="eastAsia" w:ascii="宋体" w:hAnsi="宋体" w:eastAsia="宋体" w:cs="宋体"/>
           <w:b/>
           <w:bCs/>
-          <w:sz w:val="24"/>
-          <w:szCs w:val="24"/>
+          <w:sz w:val="18"/>
+          <w:szCs w:val="18"/>
           <w:u w:val="none"/>
         </w:rPr>
         <w:t>）。</w:t>
       </w:r>
     </w:p>
     <w:p>
-      <w:r>
+      <w:pPr>
+        <w:rPr>
+          <w:rFonts w:hint="eastAsia" w:ascii="宋体" w:hAnsi="宋体" w:eastAsia="宋体" w:cs="宋体"/>
+          <w:sz w:val="18"/>
+          <w:szCs w:val="18"/>
+          <w:u w:val="none"/>
+          <w:lang w:val="en-US" w:eastAsia="zh-CN"/>
+        </w:rPr>
+      </w:pPr>
+      <w:r>
+        <w:rPr>
+          <w:rFonts w:hint="eastAsia" w:ascii="宋体" w:hAnsi="宋体" w:eastAsia="宋体" w:cs="宋体"/>
+          <w:sz w:val="18"/>
+          <w:szCs w:val="18"/>
+          <w:u w:val="none"/>
+          <w:lang w:val="en-US" w:eastAsia="zh-CN"/>
+        </w:rPr>
+        <w:t>解决办法：</w:t>
+      </w:r>
+    </w:p>
+    <w:p>
+      <w:pPr>
+        <w:rPr>
+          <w:rFonts w:hint="eastAsia" w:ascii="宋体" w:hAnsi="宋体" w:eastAsia="宋体" w:cs="宋体"/>
+          <w:sz w:val="18"/>
+          <w:szCs w:val="18"/>
+          <w:u w:val="none"/>
+        </w:rPr>
+      </w:pPr>
+      <w:r>
+        <w:rPr>
+          <w:rFonts w:hint="eastAsia" w:ascii="宋体" w:hAnsi="宋体" w:eastAsia="宋体" w:cs="宋体"/>
+          <w:sz w:val="18"/>
+          <w:szCs w:val="18"/>
+          <w:u w:val="none"/>
+        </w:rPr>
         <w:drawing>
           <wp:inline distT="0" distB="0" distL="114300" distR="114300">
-            <wp:extent cx="5273675" cy="5283200"/>
-            <wp:effectExtent l="0" t="0" r="3175" b="12700"/>
+            <wp:extent cx="4133215" cy="4140835"/>
+            <wp:effectExtent l="0" t="0" r="635" b="12065"/>
             <wp:docPr id="7" name="图片 5"/>
             <wp:cNvGraphicFramePr>
               <a:graphicFrameLocks xmlns:a="http://schemas.openxmlformats.org/drawingml/2006/main" noChangeAspect="1"/>
@@ -289,7 +425,7 @@
                   <pic:spPr>
                     <a:xfrm>
                       <a:off x="0" y="0"/>
-                      <a:ext cx="5273675" cy="5283200"/>
+                      <a:ext cx="4133215" cy="4140835"/>
                     </a:xfrm>
                     <a:prstGeom prst="rect">
                       <a:avLst/>
@@ -305,15 +441,27 @@
           </wp:inline>
         </w:drawing>
       </w:r>
-      <w:bookmarkStart w:id="0" w:name="_GoBack"/>
-      <w:bookmarkEnd w:id="0"/>
-    </w:p>
-    <w:p>
-      <w:r>
+    </w:p>
+    <w:p>
+      <w:pPr>
+        <w:rPr>
+          <w:rFonts w:hint="eastAsia" w:ascii="宋体" w:hAnsi="宋体" w:eastAsia="宋体" w:cs="宋体"/>
+          <w:sz w:val="18"/>
+          <w:szCs w:val="18"/>
+          <w:u w:val="none"/>
+        </w:rPr>
+      </w:pPr>
+      <w:r>
+        <w:rPr>
+          <w:rFonts w:hint="eastAsia" w:ascii="宋体" w:hAnsi="宋体" w:eastAsia="宋体" w:cs="宋体"/>
+          <w:sz w:val="18"/>
+          <w:szCs w:val="18"/>
+          <w:u w:val="none"/>
+        </w:rPr>
         <w:drawing>
           <wp:inline distT="0" distB="0" distL="114300" distR="114300">
-            <wp:extent cx="4250055" cy="522605"/>
-            <wp:effectExtent l="0" t="0" r="17145" b="10795"/>
+            <wp:extent cx="4114800" cy="506095"/>
+            <wp:effectExtent l="0" t="0" r="0" b="8255"/>
             <wp:docPr id="6" name="图片 4"/>
             <wp:cNvGraphicFramePr>
               <a:graphicFrameLocks xmlns:a="http://schemas.openxmlformats.org/drawingml/2006/main" noChangeAspect="1"/>
@@ -336,7 +484,7 @@
                   <pic:spPr>
                     <a:xfrm>
                       <a:off x="0" y="0"/>
-                      <a:ext cx="4250055" cy="522605"/>
+                      <a:ext cx="4114800" cy="506095"/>
                     </a:xfrm>
                     <a:prstGeom prst="rect">
                       <a:avLst/>
@@ -353,6 +501,12 @@
         </w:drawing>
       </w:r>
       <w:r>
+        <w:rPr>
+          <w:rFonts w:hint="eastAsia" w:ascii="宋体" w:hAnsi="宋体" w:eastAsia="宋体" w:cs="宋体"/>
+          <w:sz w:val="18"/>
+          <w:szCs w:val="18"/>
+          <w:u w:val="none"/>
+        </w:rPr>
         <w:drawing>
           <wp:inline distT="0" distB="0" distL="114300" distR="114300">
             <wp:extent cx="3144520" cy="1069975"/>
@@ -397,7 +551,21 @@
       </w:r>
     </w:p>
     <w:p>
-      <w:r>
+      <w:pPr>
+        <w:rPr>
+          <w:rFonts w:hint="eastAsia" w:ascii="宋体" w:hAnsi="宋体" w:eastAsia="宋体" w:cs="宋体"/>
+          <w:sz w:val="18"/>
+          <w:szCs w:val="18"/>
+          <w:u w:val="none"/>
+        </w:rPr>
+      </w:pPr>
+      <w:r>
+        <w:rPr>
+          <w:rFonts w:hint="eastAsia" w:ascii="宋体" w:hAnsi="宋体" w:eastAsia="宋体" w:cs="宋体"/>
+          <w:sz w:val="18"/>
+          <w:szCs w:val="18"/>
+          <w:u w:val="none"/>
+        </w:rPr>
         <w:drawing>
           <wp:inline distT="0" distB="0" distL="114300" distR="114300">
             <wp:extent cx="3536950" cy="1178560"/>
@@ -441,7 +609,107 @@
         </w:drawing>
       </w:r>
     </w:p>
-    <w:p/>
+    <w:p>
+      <w:pPr>
+        <w:rPr>
+          <w:rFonts w:hint="eastAsia" w:ascii="宋体" w:hAnsi="宋体" w:eastAsia="宋体" w:cs="宋体"/>
+          <w:sz w:val="18"/>
+          <w:szCs w:val="18"/>
+          <w:u w:val="none"/>
+          <w:lang w:val="en-US" w:eastAsia="zh-CN"/>
+        </w:rPr>
+      </w:pPr>
+      <w:r>
+        <w:rPr>
+          <w:rFonts w:hint="eastAsia" w:ascii="宋体" w:hAnsi="宋体" w:eastAsia="宋体" w:cs="宋体"/>
+          <w:sz w:val="18"/>
+          <w:szCs w:val="18"/>
+          <w:u w:val="none"/>
+          <w:lang w:val="en-US" w:eastAsia="zh-CN"/>
+        </w:rPr>
+        <w:t>最后上传成功。</w:t>
+      </w:r>
+    </w:p>
+    <w:p>
+      <w:pPr>
+        <w:rPr>
+          <w:rFonts w:hint="eastAsia" w:ascii="宋体" w:hAnsi="宋体" w:eastAsia="宋体" w:cs="宋体"/>
+          <w:sz w:val="18"/>
+          <w:szCs w:val="18"/>
+          <w:u w:val="none"/>
+          <w:lang w:val="en-US" w:eastAsia="zh-CN"/>
+        </w:rPr>
+      </w:pPr>
+    </w:p>
+    <w:p>
+      <w:pPr>
+        <w:rPr>
+          <w:rFonts w:hint="eastAsia" w:ascii="宋体" w:hAnsi="宋体" w:eastAsia="宋体" w:cs="宋体"/>
+          <w:sz w:val="18"/>
+          <w:szCs w:val="18"/>
+          <w:u w:val="none"/>
+          <w:lang w:val="en-US" w:eastAsia="zh-CN"/>
+        </w:rPr>
+      </w:pPr>
+      <w:r>
+        <w:rPr>
+          <w:rFonts w:hint="eastAsia" w:ascii="宋体" w:hAnsi="宋体" w:eastAsia="宋体" w:cs="宋体"/>
+          <w:sz w:val="18"/>
+          <w:szCs w:val="18"/>
+          <w:u w:val="none"/>
+          <w:lang w:val="en-US" w:eastAsia="zh-CN"/>
+        </w:rPr>
+        <w:t>1.29：</w:t>
+      </w:r>
+    </w:p>
+    <w:p>
+      <w:pPr>
+        <w:keepNext w:val="0"/>
+        <w:keepLines w:val="0"/>
+        <w:pageBreakBefore w:val="0"/>
+        <w:widowControl w:val="0"/>
+        <w:kinsoku/>
+        <w:wordWrap/>
+        <w:overflowPunct/>
+        <w:topLinePunct w:val="0"/>
+        <w:autoSpaceDE/>
+        <w:autoSpaceDN/>
+        <w:bidi w:val="0"/>
+        <w:adjustRightInd/>
+        <w:snapToGrid/>
+        <w:ind w:firstLine="360" w:firstLineChars="200"/>
+        <w:textAlignment w:val="auto"/>
+        <w:rPr>
+          <w:rFonts w:hint="default" w:ascii="宋体" w:hAnsi="宋体" w:eastAsia="宋体" w:cs="宋体"/>
+          <w:sz w:val="18"/>
+          <w:szCs w:val="18"/>
+          <w:u w:val="none"/>
+          <w:lang w:val="en-US" w:eastAsia="zh-CN"/>
+        </w:rPr>
+      </w:pPr>
+      <w:r>
+        <w:rPr>
+          <w:rFonts w:hint="eastAsia" w:ascii="宋体" w:hAnsi="宋体" w:eastAsia="宋体" w:cs="宋体"/>
+          <w:sz w:val="18"/>
+          <w:szCs w:val="18"/>
+          <w:u w:val="none"/>
+          <w:lang w:val="en-US" w:eastAsia="zh-CN"/>
+        </w:rPr>
+        <w:t>今天的代码经验就是在运行项目前，一定要弄清楚python环境，以及她所适配的三方库，还有这些库是否相互适配。</w:t>
+      </w:r>
+    </w:p>
+    <w:p>
+      <w:pPr>
+        <w:rPr>
+          <w:rFonts w:hint="eastAsia" w:ascii="宋体" w:hAnsi="宋体" w:eastAsia="宋体" w:cs="宋体"/>
+          <w:sz w:val="18"/>
+          <w:szCs w:val="18"/>
+          <w:u w:val="none"/>
+        </w:rPr>
+      </w:pPr>
+      <w:bookmarkStart w:id="0" w:name="_GoBack"/>
+      <w:bookmarkEnd w:id="0"/>
+    </w:p>
     <w:sectPr>
       <w:pgSz w:w="11906" w:h="16838"/>
       <w:pgMar w:top="1440" w:right="1800" w:bottom="1440" w:left="1800" w:header="851" w:footer="992" w:gutter="0"/>
@@ -559,7 +827,7 @@
     <w:lsdException w:unhideWhenUsed="0" w:uiPriority="0" w:semiHidden="0" w:name="HTML Acronym"/>
     <w:lsdException w:unhideWhenUsed="0" w:uiPriority="0" w:semiHidden="0" w:name="HTML Address"/>
     <w:lsdException w:unhideWhenUsed="0" w:uiPriority="0" w:semiHidden="0" w:name="HTML Cite"/>
-    <w:lsdException w:unhideWhenUsed="0" w:uiPriority="0" w:semiHidden="0" w:name="HTML Code"/>
+    <w:lsdException w:qFormat="1" w:unhideWhenUsed="0" w:uiPriority="0" w:semiHidden="0" w:name="HTML Code"/>
     <w:lsdException w:unhideWhenUsed="0" w:uiPriority="0" w:semiHidden="0" w:name="HTML Definition"/>
     <w:lsdException w:unhideWhenUsed="0" w:uiPriority="0" w:semiHidden="0" w:name="HTML Keyboard"/>
     <w:lsdException w:unhideWhenUsed="0" w:uiPriority="0" w:semiHidden="0" w:name="HTML Preformatted"/>
@@ -760,6 +1028,7 @@
   <w:style w:type="character" w:styleId="5">
     <w:name w:val="HTML Code"/>
     <w:basedOn w:val="3"/>
+    <w:qFormat/>
     <w:uiPriority w:val="0"/>
     <w:rPr>
       <w:rFonts w:ascii="Courier New" w:hAnsi="Courier New"/>
